--- a/Document1 (1).docx
+++ b/Document1 (1).docx
@@ -4,19 +4,17 @@
   <w:body>
     <w:p>
       <w:pPr>
-        <w:rPr>
-          <w:noProof/>
-        </w:rPr>
+        <w:jc w:val="center"/>
       </w:pPr>
       <w:r>
         <w:rPr>
           <w:noProof/>
         </w:rPr>
         <w:drawing>
-          <wp:inline distT="0" distB="0" distL="0" distR="0" wp14:anchorId="07DBF10B" wp14:editId="7E47B332">
-            <wp:extent cx="5731510" cy="7656195"/>
-            <wp:effectExtent l="0" t="0" r="2540" b="1905"/>
-            <wp:docPr id="1" name="Picture 1" descr="Diagram&#10;&#10;Description automatically generated with medium confidence"/>
+          <wp:inline distT="0" distB="0" distL="0" distR="0" wp14:anchorId="5DCCC25A" wp14:editId="2E49D6D2">
+            <wp:extent cx="5731510" cy="8851900"/>
+            <wp:effectExtent l="0" t="0" r="2540" b="6350"/>
+            <wp:docPr id="5" name="Picture 5" descr="Text&#10;&#10;Description automatically generated"/>
             <wp:cNvGraphicFramePr>
               <a:graphicFrameLocks xmlns:a="http://schemas.openxmlformats.org/drawingml/2006/main" noChangeAspect="1"/>
             </wp:cNvGraphicFramePr>
@@ -24,7 +22,7 @@
               <a:graphicData uri="http://schemas.openxmlformats.org/drawingml/2006/picture">
                 <pic:pic xmlns:pic="http://schemas.openxmlformats.org/drawingml/2006/picture">
                   <pic:nvPicPr>
-                    <pic:cNvPr id="1" name="Picture 1" descr="Diagram&#10;&#10;Description automatically generated with medium confidence"/>
+                    <pic:cNvPr id="5" name="Picture 5" descr="Text&#10;&#10;Description automatically generated"/>
                     <pic:cNvPicPr/>
                   </pic:nvPicPr>
                   <pic:blipFill>
@@ -42,7 +40,7 @@
                   <pic:spPr>
                     <a:xfrm>
                       <a:off x="0" y="0"/>
-                      <a:ext cx="5731510" cy="7656195"/>
+                      <a:ext cx="5731510" cy="8851900"/>
                     </a:xfrm>
                     <a:prstGeom prst="rect">
                       <a:avLst/>
@@ -54,29 +52,16 @@
           </wp:inline>
         </w:drawing>
       </w:r>
-    </w:p>
-    <w:p>
-      <w:pPr>
-        <w:jc w:val="center"/>
-        <w:rPr>
-          <w:noProof/>
-        </w:rPr>
-      </w:pPr>
-    </w:p>
-    <w:p>
-      <w:pPr>
-        <w:jc w:val="center"/>
-      </w:pPr>
       <w:r>
         <w:rPr>
           <w:noProof/>
         </w:rPr>
         <w:lastRenderedPageBreak/>
         <w:drawing>
-          <wp:inline distT="0" distB="0" distL="0" distR="0" wp14:anchorId="25AB0C5B" wp14:editId="12704641">
-            <wp:extent cx="5355082" cy="6917635"/>
-            <wp:effectExtent l="0" t="0" r="0" b="0"/>
-            <wp:docPr id="2" name="Picture 2" descr="Diagram&#10;&#10;Description automatically generated"/>
+          <wp:inline distT="0" distB="0" distL="0" distR="0" wp14:anchorId="08CDFEDF" wp14:editId="0FFBB9F2">
+            <wp:extent cx="3898265" cy="8863330"/>
+            <wp:effectExtent l="0" t="0" r="6985" b="0"/>
+            <wp:docPr id="6" name="Picture 6" descr="Graphical user interface, text, application&#10;&#10;Description automatically generated"/>
             <wp:cNvGraphicFramePr>
               <a:graphicFrameLocks xmlns:a="http://schemas.openxmlformats.org/drawingml/2006/main" noChangeAspect="1"/>
             </wp:cNvGraphicFramePr>
@@ -84,36 +69,29 @@
               <a:graphicData uri="http://schemas.openxmlformats.org/drawingml/2006/picture">
                 <pic:pic xmlns:pic="http://schemas.openxmlformats.org/drawingml/2006/picture">
                   <pic:nvPicPr>
-                    <pic:cNvPr id="2" name="Picture 2" descr="Diagram&#10;&#10;Description automatically generated"/>
+                    <pic:cNvPr id="6" name="Picture 6" descr="Graphical user interface, text, application&#10;&#10;Description automatically generated"/>
                     <pic:cNvPicPr/>
                   </pic:nvPicPr>
-                  <pic:blipFill rotWithShape="1">
-                    <a:blip r:embed="rId8" cstate="print">
+                  <pic:blipFill>
+                    <a:blip r:embed="rId8">
                       <a:extLst>
                         <a:ext uri="{28A0092B-C50C-407E-A947-70E740481C1C}">
                           <a14:useLocalDpi xmlns:a14="http://schemas.microsoft.com/office/drawing/2010/main" val="0"/>
                         </a:ext>
                       </a:extLst>
                     </a:blip>
-                    <a:srcRect t="1" b="63855"/>
-                    <a:stretch/>
+                    <a:stretch>
+                      <a:fillRect/>
+                    </a:stretch>
                   </pic:blipFill>
-                  <pic:spPr bwMode="auto">
+                  <pic:spPr>
                     <a:xfrm>
                       <a:off x="0" y="0"/>
-                      <a:ext cx="5451578" cy="7042287"/>
+                      <a:ext cx="3898265" cy="8863330"/>
                     </a:xfrm>
                     <a:prstGeom prst="rect">
                       <a:avLst/>
                     </a:prstGeom>
-                    <a:ln>
-                      <a:noFill/>
-                    </a:ln>
-                    <a:extLst>
-                      <a:ext uri="{53640926-AAD7-44D8-BBD7-CCE9431645EC}">
-                        <a14:shadowObscured xmlns:a14="http://schemas.microsoft.com/office/drawing/2010/main"/>
-                      </a:ext>
-                    </a:extLst>
                   </pic:spPr>
                 </pic:pic>
               </a:graphicData>
@@ -121,79 +99,16 @@
           </wp:inline>
         </w:drawing>
       </w:r>
-    </w:p>
-    <w:p>
-      <w:pPr>
-        <w:jc w:val="center"/>
-        <w:rPr>
-          <w:noProof/>
-        </w:rPr>
-      </w:pPr>
-    </w:p>
-    <w:p>
-      <w:pPr>
-        <w:jc w:val="center"/>
-        <w:rPr>
-          <w:noProof/>
-        </w:rPr>
-      </w:pPr>
-    </w:p>
-    <w:p>
-      <w:pPr>
-        <w:jc w:val="center"/>
-        <w:rPr>
-          <w:noProof/>
-        </w:rPr>
-      </w:pPr>
-    </w:p>
-    <w:p>
-      <w:pPr>
-        <w:jc w:val="center"/>
-        <w:rPr>
-          <w:noProof/>
-        </w:rPr>
-      </w:pPr>
-    </w:p>
-    <w:p>
-      <w:pPr>
-        <w:jc w:val="center"/>
-        <w:rPr>
-          <w:noProof/>
-        </w:rPr>
-      </w:pPr>
-    </w:p>
-    <w:p>
-      <w:pPr>
-        <w:jc w:val="center"/>
-        <w:rPr>
-          <w:noProof/>
-        </w:rPr>
-      </w:pPr>
-    </w:p>
-    <w:p>
-      <w:pPr>
-        <w:jc w:val="center"/>
-        <w:rPr>
-          <w:noProof/>
-        </w:rPr>
-      </w:pPr>
-    </w:p>
-    <w:p>
-      <w:pPr>
-        <w:jc w:val="center"/>
-        <w:rPr>
-          <w:noProof/>
-        </w:rPr>
-      </w:pPr>
       <w:r>
         <w:rPr>
           <w:noProof/>
         </w:rPr>
+        <w:lastRenderedPageBreak/>
         <w:drawing>
-          <wp:inline distT="0" distB="0" distL="0" distR="0" wp14:anchorId="10BC934E" wp14:editId="182994DC">
-            <wp:extent cx="5182722" cy="7580243"/>
-            <wp:effectExtent l="0" t="0" r="0" b="0"/>
-            <wp:docPr id="3" name="Picture 3" descr="Diagram&#10;&#10;Description automatically generated"/>
+          <wp:inline distT="0" distB="0" distL="0" distR="0" wp14:anchorId="3CF7AE14" wp14:editId="2A8C983A">
+            <wp:extent cx="4413885" cy="8863330"/>
+            <wp:effectExtent l="0" t="0" r="5715" b="0"/>
+            <wp:docPr id="7" name="Picture 7" descr="Text&#10;&#10;Description automatically generated"/>
             <wp:cNvGraphicFramePr>
               <a:graphicFrameLocks xmlns:a="http://schemas.openxmlformats.org/drawingml/2006/main" noChangeAspect="1"/>
             </wp:cNvGraphicFramePr>
@@ -201,36 +116,29 @@
               <a:graphicData uri="http://schemas.openxmlformats.org/drawingml/2006/picture">
                 <pic:pic xmlns:pic="http://schemas.openxmlformats.org/drawingml/2006/picture">
                   <pic:nvPicPr>
-                    <pic:cNvPr id="3" name="Picture 3" descr="Diagram&#10;&#10;Description automatically generated"/>
+                    <pic:cNvPr id="7" name="Picture 7" descr="Text&#10;&#10;Description automatically generated"/>
                     <pic:cNvPicPr/>
                   </pic:nvPicPr>
-                  <pic:blipFill rotWithShape="1">
-                    <a:blip r:embed="rId8">
+                  <pic:blipFill>
+                    <a:blip r:embed="rId9">
                       <a:extLst>
                         <a:ext uri="{28A0092B-C50C-407E-A947-70E740481C1C}">
                           <a14:useLocalDpi xmlns:a14="http://schemas.microsoft.com/office/drawing/2010/main" val="0"/>
                         </a:ext>
                       </a:extLst>
                     </a:blip>
-                    <a:srcRect t="35436" b="25835"/>
-                    <a:stretch/>
+                    <a:stretch>
+                      <a:fillRect/>
+                    </a:stretch>
                   </pic:blipFill>
-                  <pic:spPr bwMode="auto">
+                  <pic:spPr>
                     <a:xfrm>
                       <a:off x="0" y="0"/>
-                      <a:ext cx="5218275" cy="7632243"/>
+                      <a:ext cx="4413885" cy="8863330"/>
                     </a:xfrm>
                     <a:prstGeom prst="rect">
                       <a:avLst/>
                     </a:prstGeom>
-                    <a:ln>
-                      <a:noFill/>
-                    </a:ln>
-                    <a:extLst>
-                      <a:ext uri="{53640926-AAD7-44D8-BBD7-CCE9431645EC}">
-                        <a14:shadowObscured xmlns:a14="http://schemas.microsoft.com/office/drawing/2010/main"/>
-                      </a:ext>
-                    </a:extLst>
                   </pic:spPr>
                 </pic:pic>
               </a:graphicData>
@@ -238,21 +146,16 @@
           </wp:inline>
         </w:drawing>
       </w:r>
-    </w:p>
-    <w:p>
-      <w:pPr>
-        <w:jc w:val="center"/>
-      </w:pPr>
       <w:r>
         <w:rPr>
           <w:noProof/>
         </w:rPr>
         <w:lastRenderedPageBreak/>
         <w:drawing>
-          <wp:inline distT="0" distB="0" distL="0" distR="0" wp14:anchorId="52874531" wp14:editId="4B60B415">
-            <wp:extent cx="5770454" cy="5764696"/>
-            <wp:effectExtent l="0" t="0" r="0" b="7620"/>
-            <wp:docPr id="4" name="Picture 4" descr="Diagram&#10;&#10;Description automatically generated"/>
+          <wp:inline distT="0" distB="0" distL="0" distR="0" wp14:anchorId="0725BD57" wp14:editId="3FFAC340">
+            <wp:extent cx="5731510" cy="7297420"/>
+            <wp:effectExtent l="0" t="0" r="2540" b="0"/>
+            <wp:docPr id="8" name="Picture 8" descr="Diagram&#10;&#10;Description automatically generated"/>
             <wp:cNvGraphicFramePr>
               <a:graphicFrameLocks xmlns:a="http://schemas.openxmlformats.org/drawingml/2006/main" noChangeAspect="1"/>
             </wp:cNvGraphicFramePr>
@@ -260,36 +163,217 @@
               <a:graphicData uri="http://schemas.openxmlformats.org/drawingml/2006/picture">
                 <pic:pic xmlns:pic="http://schemas.openxmlformats.org/drawingml/2006/picture">
                   <pic:nvPicPr>
-                    <pic:cNvPr id="4" name="Picture 4" descr="Diagram&#10;&#10;Description automatically generated"/>
+                    <pic:cNvPr id="8" name="Picture 8" descr="Diagram&#10;&#10;Description automatically generated"/>
                     <pic:cNvPicPr/>
                   </pic:nvPicPr>
-                  <pic:blipFill rotWithShape="1">
-                    <a:blip r:embed="rId9">
+                  <pic:blipFill>
+                    <a:blip r:embed="rId10">
                       <a:extLst>
                         <a:ext uri="{28A0092B-C50C-407E-A947-70E740481C1C}">
                           <a14:useLocalDpi xmlns:a14="http://schemas.microsoft.com/office/drawing/2010/main" val="0"/>
                         </a:ext>
                       </a:extLst>
                     </a:blip>
-                    <a:srcRect t="73551"/>
-                    <a:stretch/>
+                    <a:stretch>
+                      <a:fillRect/>
+                    </a:stretch>
                   </pic:blipFill>
-                  <pic:spPr bwMode="auto">
+                  <pic:spPr>
                     <a:xfrm>
                       <a:off x="0" y="0"/>
-                      <a:ext cx="5809386" cy="5803590"/>
+                      <a:ext cx="5731510" cy="7297420"/>
                     </a:xfrm>
                     <a:prstGeom prst="rect">
                       <a:avLst/>
                     </a:prstGeom>
-                    <a:ln>
-                      <a:noFill/>
-                    </a:ln>
-                    <a:extLst>
-                      <a:ext uri="{53640926-AAD7-44D8-BBD7-CCE9431645EC}">
-                        <a14:shadowObscured xmlns:a14="http://schemas.microsoft.com/office/drawing/2010/main"/>
-                      </a:ext>
-                    </a:extLst>
+                  </pic:spPr>
+                </pic:pic>
+              </a:graphicData>
+            </a:graphic>
+          </wp:inline>
+        </w:drawing>
+      </w:r>
+      <w:r>
+        <w:rPr>
+          <w:noProof/>
+        </w:rPr>
+        <w:lastRenderedPageBreak/>
+        <w:drawing>
+          <wp:inline distT="0" distB="0" distL="0" distR="0" wp14:anchorId="703CD9A2" wp14:editId="20507D9E">
+            <wp:extent cx="4034155" cy="8863330"/>
+            <wp:effectExtent l="0" t="0" r="4445" b="0"/>
+            <wp:docPr id="9" name="Picture 9" descr="Graphical user interface, text&#10;&#10;Description automatically generated with medium confidence"/>
+            <wp:cNvGraphicFramePr>
+              <a:graphicFrameLocks xmlns:a="http://schemas.openxmlformats.org/drawingml/2006/main" noChangeAspect="1"/>
+            </wp:cNvGraphicFramePr>
+            <a:graphic xmlns:a="http://schemas.openxmlformats.org/drawingml/2006/main">
+              <a:graphicData uri="http://schemas.openxmlformats.org/drawingml/2006/picture">
+                <pic:pic xmlns:pic="http://schemas.openxmlformats.org/drawingml/2006/picture">
+                  <pic:nvPicPr>
+                    <pic:cNvPr id="9" name="Picture 9" descr="Graphical user interface, text&#10;&#10;Description automatically generated with medium confidence"/>
+                    <pic:cNvPicPr/>
+                  </pic:nvPicPr>
+                  <pic:blipFill>
+                    <a:blip r:embed="rId11">
+                      <a:extLst>
+                        <a:ext uri="{28A0092B-C50C-407E-A947-70E740481C1C}">
+                          <a14:useLocalDpi xmlns:a14="http://schemas.microsoft.com/office/drawing/2010/main" val="0"/>
+                        </a:ext>
+                      </a:extLst>
+                    </a:blip>
+                    <a:stretch>
+                      <a:fillRect/>
+                    </a:stretch>
+                  </pic:blipFill>
+                  <pic:spPr>
+                    <a:xfrm>
+                      <a:off x="0" y="0"/>
+                      <a:ext cx="4034155" cy="8863330"/>
+                    </a:xfrm>
+                    <a:prstGeom prst="rect">
+                      <a:avLst/>
+                    </a:prstGeom>
+                  </pic:spPr>
+                </pic:pic>
+              </a:graphicData>
+            </a:graphic>
+          </wp:inline>
+        </w:drawing>
+      </w:r>
+      <w:r>
+        <w:rPr>
+          <w:noProof/>
+        </w:rPr>
+        <w:lastRenderedPageBreak/>
+        <w:drawing>
+          <wp:inline distT="0" distB="0" distL="0" distR="0" wp14:anchorId="127956F9" wp14:editId="6F900078">
+            <wp:extent cx="5731510" cy="8432165"/>
+            <wp:effectExtent l="0" t="0" r="2540" b="6985"/>
+            <wp:docPr id="10" name="Picture 10" descr="Text&#10;&#10;Description automatically generated"/>
+            <wp:cNvGraphicFramePr>
+              <a:graphicFrameLocks xmlns:a="http://schemas.openxmlformats.org/drawingml/2006/main" noChangeAspect="1"/>
+            </wp:cNvGraphicFramePr>
+            <a:graphic xmlns:a="http://schemas.openxmlformats.org/drawingml/2006/main">
+              <a:graphicData uri="http://schemas.openxmlformats.org/drawingml/2006/picture">
+                <pic:pic xmlns:pic="http://schemas.openxmlformats.org/drawingml/2006/picture">
+                  <pic:nvPicPr>
+                    <pic:cNvPr id="10" name="Picture 10" descr="Text&#10;&#10;Description automatically generated"/>
+                    <pic:cNvPicPr/>
+                  </pic:nvPicPr>
+                  <pic:blipFill>
+                    <a:blip r:embed="rId12">
+                      <a:extLst>
+                        <a:ext uri="{28A0092B-C50C-407E-A947-70E740481C1C}">
+                          <a14:useLocalDpi xmlns:a14="http://schemas.microsoft.com/office/drawing/2010/main" val="0"/>
+                        </a:ext>
+                      </a:extLst>
+                    </a:blip>
+                    <a:stretch>
+                      <a:fillRect/>
+                    </a:stretch>
+                  </pic:blipFill>
+                  <pic:spPr>
+                    <a:xfrm>
+                      <a:off x="0" y="0"/>
+                      <a:ext cx="5731510" cy="8432165"/>
+                    </a:xfrm>
+                    <a:prstGeom prst="rect">
+                      <a:avLst/>
+                    </a:prstGeom>
+                  </pic:spPr>
+                </pic:pic>
+              </a:graphicData>
+            </a:graphic>
+          </wp:inline>
+        </w:drawing>
+      </w:r>
+      <w:r>
+        <w:rPr>
+          <w:noProof/>
+        </w:rPr>
+        <w:lastRenderedPageBreak/>
+        <w:drawing>
+          <wp:inline distT="0" distB="0" distL="0" distR="0" wp14:anchorId="1D2F5E19" wp14:editId="776B0B18">
+            <wp:extent cx="4321810" cy="8863330"/>
+            <wp:effectExtent l="0" t="0" r="2540" b="0"/>
+            <wp:docPr id="11" name="Picture 11" descr="Graphical user interface, application&#10;&#10;Description automatically generated"/>
+            <wp:cNvGraphicFramePr>
+              <a:graphicFrameLocks xmlns:a="http://schemas.openxmlformats.org/drawingml/2006/main" noChangeAspect="1"/>
+            </wp:cNvGraphicFramePr>
+            <a:graphic xmlns:a="http://schemas.openxmlformats.org/drawingml/2006/main">
+              <a:graphicData uri="http://schemas.openxmlformats.org/drawingml/2006/picture">
+                <pic:pic xmlns:pic="http://schemas.openxmlformats.org/drawingml/2006/picture">
+                  <pic:nvPicPr>
+                    <pic:cNvPr id="11" name="Picture 11" descr="Graphical user interface, application&#10;&#10;Description automatically generated"/>
+                    <pic:cNvPicPr/>
+                  </pic:nvPicPr>
+                  <pic:blipFill>
+                    <a:blip r:embed="rId13">
+                      <a:extLst>
+                        <a:ext uri="{28A0092B-C50C-407E-A947-70E740481C1C}">
+                          <a14:useLocalDpi xmlns:a14="http://schemas.microsoft.com/office/drawing/2010/main" val="0"/>
+                        </a:ext>
+                      </a:extLst>
+                    </a:blip>
+                    <a:stretch>
+                      <a:fillRect/>
+                    </a:stretch>
+                  </pic:blipFill>
+                  <pic:spPr>
+                    <a:xfrm>
+                      <a:off x="0" y="0"/>
+                      <a:ext cx="4321810" cy="8863330"/>
+                    </a:xfrm>
+                    <a:prstGeom prst="rect">
+                      <a:avLst/>
+                    </a:prstGeom>
+                  </pic:spPr>
+                </pic:pic>
+              </a:graphicData>
+            </a:graphic>
+          </wp:inline>
+        </w:drawing>
+      </w:r>
+      <w:r>
+        <w:rPr>
+          <w:noProof/>
+        </w:rPr>
+        <w:lastRenderedPageBreak/>
+        <w:drawing>
+          <wp:inline distT="0" distB="0" distL="0" distR="0" wp14:anchorId="077302EC" wp14:editId="6774715B">
+            <wp:extent cx="3838575" cy="5257800"/>
+            <wp:effectExtent l="0" t="0" r="9525" b="0"/>
+            <wp:docPr id="12" name="Picture 12" descr="Text&#10;&#10;Description automatically generated"/>
+            <wp:cNvGraphicFramePr>
+              <a:graphicFrameLocks xmlns:a="http://schemas.openxmlformats.org/drawingml/2006/main" noChangeAspect="1"/>
+            </wp:cNvGraphicFramePr>
+            <a:graphic xmlns:a="http://schemas.openxmlformats.org/drawingml/2006/main">
+              <a:graphicData uri="http://schemas.openxmlformats.org/drawingml/2006/picture">
+                <pic:pic xmlns:pic="http://schemas.openxmlformats.org/drawingml/2006/picture">
+                  <pic:nvPicPr>
+                    <pic:cNvPr id="12" name="Picture 12" descr="Text&#10;&#10;Description automatically generated"/>
+                    <pic:cNvPicPr/>
+                  </pic:nvPicPr>
+                  <pic:blipFill>
+                    <a:blip r:embed="rId14">
+                      <a:extLst>
+                        <a:ext uri="{28A0092B-C50C-407E-A947-70E740481C1C}">
+                          <a14:useLocalDpi xmlns:a14="http://schemas.microsoft.com/office/drawing/2010/main" val="0"/>
+                        </a:ext>
+                      </a:extLst>
+                    </a:blip>
+                    <a:stretch>
+                      <a:fillRect/>
+                    </a:stretch>
+                  </pic:blipFill>
+                  <pic:spPr>
+                    <a:xfrm>
+                      <a:off x="0" y="0"/>
+                      <a:ext cx="3838575" cy="5257800"/>
+                    </a:xfrm>
+                    <a:prstGeom prst="rect">
+                      <a:avLst/>
+                    </a:prstGeom>
                   </pic:spPr>
                 </pic:pic>
               </a:graphicData>
@@ -1033,23 +1117,6 @@
 </file>
 
 <file path=customXml/item1.xml><?xml version="1.0" encoding="utf-8"?>
-<p:properties xmlns:p="http://schemas.microsoft.com/office/2006/metadata/properties" xmlns:xsi="http://www.w3.org/2001/XMLSchema-instance" xmlns:pc="http://schemas.microsoft.com/office/infopath/2007/PartnerControls">
-  <documentManagement>
-    <_activity xmlns="845b56e1-e889-4920-b220-530b8b8b9268" xsi:nil="true"/>
-  </documentManagement>
-</p:properties>
-</file>
-
-<file path=customXml/item2.xml><?xml version="1.0" encoding="utf-8"?>
-<?mso-contentType ?>
-<FormTemplates xmlns="http://schemas.microsoft.com/sharepoint/v3/contenttype/forms">
-  <Display>DocumentLibraryForm</Display>
-  <Edit>DocumentLibraryForm</Edit>
-  <New>DocumentLibraryForm</New>
-</FormTemplates>
-</file>
-
-<file path=customXml/item3.xml><?xml version="1.0" encoding="utf-8"?>
 <ct:contentTypeSchema xmlns:ct="http://schemas.microsoft.com/office/2006/metadata/contentType" xmlns:ma="http://schemas.microsoft.com/office/2006/metadata/properties/metaAttributes" ct:_="" ma:_="" ma:contentTypeName="Document" ma:contentTypeID="0x0101008B7971676D0E8A45A563610475077ABE" ma:contentTypeVersion="3" ma:contentTypeDescription="Create a new document." ma:contentTypeScope="" ma:versionID="3a12d3f08a897ec04d4a2eaa1967503d">
   <xsd:schema xmlns:xsd="http://www.w3.org/2001/XMLSchema" xmlns:xs="http://www.w3.org/2001/XMLSchema" xmlns:p="http://schemas.microsoft.com/office/2006/metadata/properties" xmlns:ns3="845b56e1-e889-4920-b220-530b8b8b9268" targetNamespace="http://schemas.microsoft.com/office/2006/metadata/properties" ma:root="true" ma:fieldsID="dbcc16cdb389e5a03d901f51b85508e4" ns3:_="">
     <xsd:import namespace="845b56e1-e889-4920-b220-530b8b8b9268"/>
@@ -1187,25 +1254,24 @@
 </ct:contentTypeSchema>
 </file>
 
-<file path=customXml/itemProps1.xml><?xml version="1.0" encoding="utf-8"?>
-<ds:datastoreItem xmlns:ds="http://schemas.openxmlformats.org/officeDocument/2006/customXml" ds:itemID="{A444AA7C-EC57-40FD-9768-9DEB87DAE7C6}">
-  <ds:schemaRefs>
-    <ds:schemaRef ds:uri="http://schemas.microsoft.com/office/2006/metadata/properties"/>
-    <ds:schemaRef ds:uri="http://schemas.microsoft.com/office/infopath/2007/PartnerControls"/>
-    <ds:schemaRef ds:uri="845b56e1-e889-4920-b220-530b8b8b9268"/>
-  </ds:schemaRefs>
-</ds:datastoreItem>
+<file path=customXml/item2.xml><?xml version="1.0" encoding="utf-8"?>
+<?mso-contentType ?>
+<FormTemplates xmlns="http://schemas.microsoft.com/sharepoint/v3/contenttype/forms">
+  <Display>DocumentLibraryForm</Display>
+  <Edit>DocumentLibraryForm</Edit>
+  <New>DocumentLibraryForm</New>
+</FormTemplates>
 </file>
 
-<file path=customXml/itemProps2.xml><?xml version="1.0" encoding="utf-8"?>
-<ds:datastoreItem xmlns:ds="http://schemas.openxmlformats.org/officeDocument/2006/customXml" ds:itemID="{51ADB709-5BDC-4DB6-8808-110E5217048A}">
-  <ds:schemaRefs>
-    <ds:schemaRef ds:uri="http://schemas.microsoft.com/sharepoint/v3/contenttype/forms"/>
-  </ds:schemaRefs>
-</ds:datastoreItem>
+<file path=customXml/item3.xml><?xml version="1.0" encoding="utf-8"?>
+<p:properties xmlns:p="http://schemas.microsoft.com/office/2006/metadata/properties" xmlns:xsi="http://www.w3.org/2001/XMLSchema-instance" xmlns:pc="http://schemas.microsoft.com/office/infopath/2007/PartnerControls">
+  <documentManagement>
+    <_activity xmlns="845b56e1-e889-4920-b220-530b8b8b9268" xsi:nil="true"/>
+  </documentManagement>
+</p:properties>
 </file>
 
-<file path=customXml/itemProps3.xml><?xml version="1.0" encoding="utf-8"?>
+<file path=customXml/itemProps1.xml><?xml version="1.0" encoding="utf-8"?>
 <ds:datastoreItem xmlns:ds="http://schemas.openxmlformats.org/officeDocument/2006/customXml" ds:itemID="{8C739C26-7BE8-47FB-8789-64D4173723D3}">
   <ds:schemaRefs>
     <ds:schemaRef ds:uri="http://schemas.microsoft.com/office/2006/metadata/contentType"/>
@@ -1221,4 +1287,22 @@
     <ds:schemaRef ds:uri="http://schemas.microsoft.com/internal/obd"/>
   </ds:schemaRefs>
 </ds:datastoreItem>
+</file>
+
+<file path=customXml/itemProps2.xml><?xml version="1.0" encoding="utf-8"?>
+<ds:datastoreItem xmlns:ds="http://schemas.openxmlformats.org/officeDocument/2006/customXml" ds:itemID="{51ADB709-5BDC-4DB6-8808-110E5217048A}">
+  <ds:schemaRefs>
+    <ds:schemaRef ds:uri="http://schemas.microsoft.com/sharepoint/v3/contenttype/forms"/>
+  </ds:schemaRefs>
+</ds:datastoreItem>
+</file>
+
+<file path=customXml/itemProps3.xml><?xml version="1.0" encoding="utf-8"?>
+<ds:datastoreItem xmlns:ds="http://schemas.openxmlformats.org/officeDocument/2006/customXml" ds:itemID="{A444AA7C-EC57-40FD-9768-9DEB87DAE7C6}">
+  <ds:schemaRefs>
+    <ds:schemaRef ds:uri="http://schemas.microsoft.com/office/2006/metadata/properties"/>
+    <ds:schemaRef ds:uri="http://schemas.microsoft.com/office/infopath/2007/PartnerControls"/>
+    <ds:schemaRef ds:uri="845b56e1-e889-4920-b220-530b8b8b9268"/>
+  </ds:schemaRefs>
+</ds:datastoreItem>
 </file>